--- a/documents/ConvertingAudioFile.docx
+++ b/documents/ConvertingAudioFile.docx
@@ -16,10 +16,6 @@
     <w:p>
       <w:pPr>
         <w:pStyle w:val="Heading1"/>
-        <w:numPr>
-          <w:ilvl w:val="0"/>
-          <w:numId w:val="1"/>
-        </w:numPr>
         <w:rPr/>
       </w:pPr>
       <w:r>
@@ -32,7 +28,7 @@
         <w:pStyle w:val="TextBody"/>
         <w:numPr>
           <w:ilvl w:val="0"/>
-          <w:numId w:val="2"/>
+          <w:numId w:val="1"/>
         </w:numPr>
         <w:rPr/>
       </w:pPr>
@@ -46,7 +42,7 @@
         <w:pStyle w:val="TextBody"/>
         <w:numPr>
           <w:ilvl w:val="0"/>
-          <w:numId w:val="2"/>
+          <w:numId w:val="1"/>
         </w:numPr>
         <w:rPr/>
       </w:pPr>
@@ -60,7 +56,7 @@
         <w:pStyle w:val="TextBody"/>
         <w:numPr>
           <w:ilvl w:val="0"/>
-          <w:numId w:val="2"/>
+          <w:numId w:val="1"/>
         </w:numPr>
         <w:rPr/>
       </w:pPr>
@@ -74,7 +70,7 @@
         <w:pStyle w:val="TextBody"/>
         <w:numPr>
           <w:ilvl w:val="0"/>
-          <w:numId w:val="2"/>
+          <w:numId w:val="1"/>
         </w:numPr>
         <w:rPr/>
       </w:pPr>
@@ -88,7 +84,7 @@
         <w:pStyle w:val="TextBody"/>
         <w:numPr>
           <w:ilvl w:val="0"/>
-          <w:numId w:val="2"/>
+          <w:numId w:val="1"/>
         </w:numPr>
         <w:rPr/>
       </w:pPr>
@@ -102,7 +98,7 @@
         <w:pStyle w:val="TextBody"/>
         <w:numPr>
           <w:ilvl w:val="0"/>
-          <w:numId w:val="2"/>
+          <w:numId w:val="1"/>
         </w:numPr>
         <w:rPr/>
       </w:pPr>
@@ -116,7 +112,7 @@
         <w:pStyle w:val="TextBody"/>
         <w:numPr>
           <w:ilvl w:val="0"/>
-          <w:numId w:val="2"/>
+          <w:numId w:val="1"/>
         </w:numPr>
         <w:rPr/>
       </w:pPr>
@@ -130,7 +126,7 @@
         <w:pStyle w:val="TextBody"/>
         <w:numPr>
           <w:ilvl w:val="0"/>
-          <w:numId w:val="2"/>
+          <w:numId w:val="1"/>
         </w:numPr>
         <w:rPr/>
       </w:pPr>
@@ -144,7 +140,7 @@
         <w:pStyle w:val="TextBody"/>
         <w:numPr>
           <w:ilvl w:val="0"/>
-          <w:numId w:val="2"/>
+          <w:numId w:val="1"/>
         </w:numPr>
         <w:rPr/>
       </w:pPr>
@@ -158,7 +154,7 @@
         <w:pStyle w:val="TextBody"/>
         <w:numPr>
           <w:ilvl w:val="0"/>
-          <w:numId w:val="2"/>
+          <w:numId w:val="1"/>
         </w:numPr>
         <w:rPr/>
       </w:pPr>
@@ -172,7 +168,7 @@
         <w:pStyle w:val="TextBody"/>
         <w:numPr>
           <w:ilvl w:val="0"/>
-          <w:numId w:val="2"/>
+          <w:numId w:val="1"/>
         </w:numPr>
         <w:rPr/>
       </w:pPr>
@@ -186,7 +182,7 @@
         <w:pStyle w:val="TextBody"/>
         <w:numPr>
           <w:ilvl w:val="0"/>
-          <w:numId w:val="2"/>
+          <w:numId w:val="1"/>
         </w:numPr>
         <w:rPr/>
       </w:pPr>
@@ -200,7 +196,7 @@
         <w:pStyle w:val="TextBody"/>
         <w:numPr>
           <w:ilvl w:val="0"/>
-          <w:numId w:val="2"/>
+          <w:numId w:val="1"/>
         </w:numPr>
         <w:rPr/>
       </w:pPr>
@@ -211,50 +207,55 @@
     </w:p>
     <w:p>
       <w:pPr>
-        <w:pStyle w:val="TextBody"/>
-        <w:numPr>
-          <w:ilvl w:val="0"/>
-          <w:numId w:val="2"/>
-        </w:numPr>
-        <w:rPr/>
-      </w:pPr>
-      <w:r>
-        <w:rPr/>
-        <w:t>Got to http://audio.online-convert.com/convert-to-ogg</w:t>
-      </w:r>
-    </w:p>
-    <w:p>
-      <w:pPr>
-        <w:pStyle w:val="TextBody"/>
-        <w:numPr>
-          <w:ilvl w:val="0"/>
-          <w:numId w:val="2"/>
-        </w:numPr>
-        <w:rPr/>
-      </w:pPr>
-      <w:r>
-        <w:rPr/>
-        <w:t>Select local file under "Upload your audio you want to convert to OGG".</w:t>
-      </w:r>
-    </w:p>
-    <w:p>
-      <w:pPr>
-        <w:pStyle w:val="TextBody"/>
-        <w:numPr>
-          <w:ilvl w:val="0"/>
-          <w:numId w:val="2"/>
-        </w:numPr>
-        <w:rPr/>
-      </w:pPr>
-      <w:r>
-        <w:rPr/>
-        <w:t>Click "Convert file" button below.</w:t>
-      </w:r>
-    </w:p>
-    <w:p>
-      <w:pPr>
-        <w:pStyle w:val="TextBody"/>
-        <w:spacing w:before="0" w:after="140"/>
+        <w:pStyle w:val="Heading1"/>
+        <w:rPr/>
+      </w:pPr>
+      <w:r>
+        <w:rPr/>
+        <w:t>Converting to different format</w:t>
+      </w:r>
+    </w:p>
+    <w:p>
+      <w:pPr>
+        <w:pStyle w:val="Normal"/>
+        <w:rPr/>
+      </w:pPr>
+      <w:hyperlink r:id="rId2">
+        <w:r>
+          <w:rPr>
+            <w:rStyle w:val="InternetLink"/>
+          </w:rPr>
+          <w:t>http://www.online-convert.com/</w:t>
+        </w:r>
+      </w:hyperlink>
+    </w:p>
+    <w:p>
+      <w:pPr>
+        <w:pStyle w:val="Heading1"/>
+        <w:rPr/>
+      </w:pPr>
+      <w:r>
+        <w:rPr/>
+        <w:t>Cutting audio file</w:t>
+      </w:r>
+    </w:p>
+    <w:p>
+      <w:pPr>
+        <w:pStyle w:val="Normal"/>
+        <w:rPr/>
+      </w:pPr>
+      <w:hyperlink r:id="rId3">
+        <w:r>
+          <w:rPr>
+            <w:rStyle w:val="InternetLink"/>
+          </w:rPr>
+          <w:t>http://mp3cut.net/</w:t>
+        </w:r>
+      </w:hyperlink>
+    </w:p>
+    <w:p>
+      <w:pPr>
+        <w:pStyle w:val="Normal"/>
         <w:rPr/>
       </w:pPr>
       <w:r>
@@ -268,6 +269,7 @@
       <w:pgNumType w:fmt="decimal"/>
       <w:formProt w:val="false"/>
       <w:textDirection w:val="lrTb"/>
+      <w:docGrid w:type="default" w:linePitch="240" w:charSpace="4294961151"/>
     </w:sectPr>
   </w:body>
 </w:document>
@@ -278,239 +280,230 @@
   <w:abstractNum w:abstractNumId="1">
     <w:lvl w:ilvl="0">
       <w:start w:val="1"/>
-      <w:numFmt w:val="none"/>
-      <w:suff w:val="nothing"/>
-      <w:lvlText w:val=""/>
-      <w:lvlJc w:val="start"/>
-      <w:pPr>
-        <w:tabs>
-          <w:tab w:val="num" w:pos="432"/>
-        </w:tabs>
-        <w:ind w:start="432" w:hanging="432"/>
+      <w:numFmt w:val="decimal"/>
+      <w:lvlText w:val="%1."/>
+      <w:lvlJc w:val="left"/>
+      <w:pPr>
+        <w:tabs>
+          <w:tab w:val="num" w:pos="720"/>
+        </w:tabs>
+        <w:ind w:left="720" w:hanging="360"/>
       </w:pPr>
     </w:lvl>
     <w:lvl w:ilvl="1">
       <w:start w:val="1"/>
-      <w:numFmt w:val="none"/>
-      <w:suff w:val="nothing"/>
-      <w:lvlText w:val=""/>
-      <w:lvlJc w:val="start"/>
-      <w:pPr>
-        <w:tabs>
-          <w:tab w:val="num" w:pos="576"/>
-        </w:tabs>
-        <w:ind w:start="576" w:hanging="576"/>
+      <w:numFmt w:val="decimal"/>
+      <w:lvlText w:val="%2."/>
+      <w:lvlJc w:val="left"/>
+      <w:pPr>
+        <w:tabs>
+          <w:tab w:val="num" w:pos="1080"/>
+        </w:tabs>
+        <w:ind w:left="1080" w:hanging="360"/>
       </w:pPr>
     </w:lvl>
     <w:lvl w:ilvl="2">
       <w:start w:val="1"/>
-      <w:numFmt w:val="none"/>
-      <w:suff w:val="nothing"/>
-      <w:lvlText w:val=""/>
-      <w:lvlJc w:val="start"/>
-      <w:pPr>
-        <w:tabs>
-          <w:tab w:val="num" w:pos="720"/>
-        </w:tabs>
-        <w:ind w:start="720" w:hanging="720"/>
+      <w:numFmt w:val="decimal"/>
+      <w:lvlText w:val="%3."/>
+      <w:lvlJc w:val="left"/>
+      <w:pPr>
+        <w:tabs>
+          <w:tab w:val="num" w:pos="1440"/>
+        </w:tabs>
+        <w:ind w:left="1440" w:hanging="360"/>
       </w:pPr>
     </w:lvl>
     <w:lvl w:ilvl="3">
       <w:start w:val="1"/>
-      <w:numFmt w:val="none"/>
-      <w:suff w:val="nothing"/>
-      <w:lvlText w:val=""/>
-      <w:lvlJc w:val="start"/>
-      <w:pPr>
-        <w:tabs>
-          <w:tab w:val="num" w:pos="864"/>
-        </w:tabs>
-        <w:ind w:start="864" w:hanging="864"/>
+      <w:numFmt w:val="decimal"/>
+      <w:lvlText w:val="%4."/>
+      <w:lvlJc w:val="left"/>
+      <w:pPr>
+        <w:tabs>
+          <w:tab w:val="num" w:pos="1800"/>
+        </w:tabs>
+        <w:ind w:left="1800" w:hanging="360"/>
       </w:pPr>
     </w:lvl>
     <w:lvl w:ilvl="4">
       <w:start w:val="1"/>
-      <w:numFmt w:val="none"/>
-      <w:suff w:val="nothing"/>
-      <w:lvlText w:val=""/>
-      <w:lvlJc w:val="start"/>
-      <w:pPr>
-        <w:tabs>
-          <w:tab w:val="num" w:pos="1008"/>
-        </w:tabs>
-        <w:ind w:start="1008" w:hanging="1008"/>
+      <w:numFmt w:val="decimal"/>
+      <w:lvlText w:val="%5."/>
+      <w:lvlJc w:val="left"/>
+      <w:pPr>
+        <w:tabs>
+          <w:tab w:val="num" w:pos="2160"/>
+        </w:tabs>
+        <w:ind w:left="2160" w:hanging="360"/>
       </w:pPr>
     </w:lvl>
     <w:lvl w:ilvl="5">
       <w:start w:val="1"/>
-      <w:numFmt w:val="none"/>
-      <w:suff w:val="nothing"/>
-      <w:lvlText w:val=""/>
-      <w:lvlJc w:val="start"/>
-      <w:pPr>
-        <w:tabs>
-          <w:tab w:val="num" w:pos="1152"/>
-        </w:tabs>
-        <w:ind w:start="1152" w:hanging="1152"/>
+      <w:numFmt w:val="decimal"/>
+      <w:lvlText w:val="%6."/>
+      <w:lvlJc w:val="left"/>
+      <w:pPr>
+        <w:tabs>
+          <w:tab w:val="num" w:pos="2520"/>
+        </w:tabs>
+        <w:ind w:left="2520" w:hanging="360"/>
       </w:pPr>
     </w:lvl>
     <w:lvl w:ilvl="6">
       <w:start w:val="1"/>
-      <w:numFmt w:val="none"/>
-      <w:suff w:val="nothing"/>
-      <w:lvlText w:val=""/>
-      <w:lvlJc w:val="start"/>
-      <w:pPr>
-        <w:tabs>
-          <w:tab w:val="num" w:pos="1296"/>
-        </w:tabs>
-        <w:ind w:start="1296" w:hanging="1296"/>
+      <w:numFmt w:val="decimal"/>
+      <w:lvlText w:val="%7."/>
+      <w:lvlJc w:val="left"/>
+      <w:pPr>
+        <w:tabs>
+          <w:tab w:val="num" w:pos="2880"/>
+        </w:tabs>
+        <w:ind w:left="2880" w:hanging="360"/>
       </w:pPr>
     </w:lvl>
     <w:lvl w:ilvl="7">
       <w:start w:val="1"/>
-      <w:numFmt w:val="none"/>
-      <w:suff w:val="nothing"/>
-      <w:lvlText w:val=""/>
-      <w:lvlJc w:val="start"/>
-      <w:pPr>
-        <w:tabs>
-          <w:tab w:val="num" w:pos="1440"/>
-        </w:tabs>
-        <w:ind w:start="1440" w:hanging="1440"/>
+      <w:numFmt w:val="decimal"/>
+      <w:lvlText w:val="%8."/>
+      <w:lvlJc w:val="left"/>
+      <w:pPr>
+        <w:tabs>
+          <w:tab w:val="num" w:pos="3240"/>
+        </w:tabs>
+        <w:ind w:left="3240" w:hanging="360"/>
       </w:pPr>
     </w:lvl>
     <w:lvl w:ilvl="8">
       <w:start w:val="1"/>
-      <w:numFmt w:val="none"/>
-      <w:suff w:val="nothing"/>
-      <w:lvlText w:val=""/>
-      <w:lvlJc w:val="start"/>
-      <w:pPr>
-        <w:tabs>
-          <w:tab w:val="num" w:pos="1584"/>
-        </w:tabs>
-        <w:ind w:start="1584" w:hanging="1584"/>
+      <w:numFmt w:val="decimal"/>
+      <w:lvlText w:val="%9."/>
+      <w:lvlJc w:val="left"/>
+      <w:pPr>
+        <w:tabs>
+          <w:tab w:val="num" w:pos="3600"/>
+        </w:tabs>
+        <w:ind w:left="3600" w:hanging="360"/>
       </w:pPr>
     </w:lvl>
   </w:abstractNum>
   <w:abstractNum w:abstractNumId="2">
     <w:lvl w:ilvl="0">
       <w:start w:val="1"/>
-      <w:numFmt w:val="decimal"/>
-      <w:lvlText w:val="%1."/>
-      <w:lvlJc w:val="start"/>
+      <w:numFmt w:val="none"/>
+      <w:suff w:val="nothing"/>
+      <w:lvlText w:val=""/>
+      <w:lvlJc w:val="left"/>
+      <w:pPr>
+        <w:tabs>
+          <w:tab w:val="num" w:pos="432"/>
+        </w:tabs>
+        <w:ind w:left="432" w:hanging="432"/>
+      </w:pPr>
+    </w:lvl>
+    <w:lvl w:ilvl="1">
+      <w:start w:val="1"/>
+      <w:numFmt w:val="none"/>
+      <w:suff w:val="nothing"/>
+      <w:lvlText w:val=""/>
+      <w:lvlJc w:val="left"/>
+      <w:pPr>
+        <w:tabs>
+          <w:tab w:val="num" w:pos="576"/>
+        </w:tabs>
+        <w:ind w:left="576" w:hanging="576"/>
+      </w:pPr>
+    </w:lvl>
+    <w:lvl w:ilvl="2">
+      <w:start w:val="1"/>
+      <w:numFmt w:val="none"/>
+      <w:suff w:val="nothing"/>
+      <w:lvlText w:val=""/>
+      <w:lvlJc w:val="left"/>
       <w:pPr>
         <w:tabs>
           <w:tab w:val="num" w:pos="720"/>
         </w:tabs>
-        <w:ind w:start="720" w:hanging="360"/>
-      </w:pPr>
-      <w:rPr/>
-    </w:lvl>
-    <w:lvl w:ilvl="1">
-      <w:start w:val="1"/>
-      <w:numFmt w:val="decimal"/>
-      <w:lvlText w:val="%2."/>
-      <w:lvlJc w:val="start"/>
-      <w:pPr>
-        <w:tabs>
-          <w:tab w:val="num" w:pos="1080"/>
-        </w:tabs>
-        <w:ind w:start="1080" w:hanging="360"/>
-      </w:pPr>
-      <w:rPr/>
-    </w:lvl>
-    <w:lvl w:ilvl="2">
-      <w:start w:val="1"/>
-      <w:numFmt w:val="decimal"/>
-      <w:lvlText w:val="%3."/>
-      <w:lvlJc w:val="start"/>
+        <w:ind w:left="720" w:hanging="720"/>
+      </w:pPr>
+    </w:lvl>
+    <w:lvl w:ilvl="3">
+      <w:start w:val="1"/>
+      <w:numFmt w:val="none"/>
+      <w:suff w:val="nothing"/>
+      <w:lvlText w:val=""/>
+      <w:lvlJc w:val="left"/>
+      <w:pPr>
+        <w:tabs>
+          <w:tab w:val="num" w:pos="864"/>
+        </w:tabs>
+        <w:ind w:left="864" w:hanging="864"/>
+      </w:pPr>
+    </w:lvl>
+    <w:lvl w:ilvl="4">
+      <w:start w:val="1"/>
+      <w:numFmt w:val="none"/>
+      <w:suff w:val="nothing"/>
+      <w:lvlText w:val=""/>
+      <w:lvlJc w:val="left"/>
+      <w:pPr>
+        <w:tabs>
+          <w:tab w:val="num" w:pos="1008"/>
+        </w:tabs>
+        <w:ind w:left="1008" w:hanging="1008"/>
+      </w:pPr>
+    </w:lvl>
+    <w:lvl w:ilvl="5">
+      <w:start w:val="1"/>
+      <w:numFmt w:val="none"/>
+      <w:suff w:val="nothing"/>
+      <w:lvlText w:val=""/>
+      <w:lvlJc w:val="left"/>
+      <w:pPr>
+        <w:tabs>
+          <w:tab w:val="num" w:pos="1152"/>
+        </w:tabs>
+        <w:ind w:left="1152" w:hanging="1152"/>
+      </w:pPr>
+    </w:lvl>
+    <w:lvl w:ilvl="6">
+      <w:start w:val="1"/>
+      <w:numFmt w:val="none"/>
+      <w:suff w:val="nothing"/>
+      <w:lvlText w:val=""/>
+      <w:lvlJc w:val="left"/>
+      <w:pPr>
+        <w:tabs>
+          <w:tab w:val="num" w:pos="1296"/>
+        </w:tabs>
+        <w:ind w:left="1296" w:hanging="1296"/>
+      </w:pPr>
+    </w:lvl>
+    <w:lvl w:ilvl="7">
+      <w:start w:val="1"/>
+      <w:numFmt w:val="none"/>
+      <w:suff w:val="nothing"/>
+      <w:lvlText w:val=""/>
+      <w:lvlJc w:val="left"/>
       <w:pPr>
         <w:tabs>
           <w:tab w:val="num" w:pos="1440"/>
         </w:tabs>
-        <w:ind w:start="1440" w:hanging="360"/>
-      </w:pPr>
-      <w:rPr/>
-    </w:lvl>
-    <w:lvl w:ilvl="3">
-      <w:start w:val="1"/>
-      <w:numFmt w:val="decimal"/>
-      <w:lvlText w:val="%4."/>
-      <w:lvlJc w:val="start"/>
-      <w:pPr>
-        <w:tabs>
-          <w:tab w:val="num" w:pos="1800"/>
-        </w:tabs>
-        <w:ind w:start="1800" w:hanging="360"/>
-      </w:pPr>
-      <w:rPr/>
-    </w:lvl>
-    <w:lvl w:ilvl="4">
-      <w:start w:val="1"/>
-      <w:numFmt w:val="decimal"/>
-      <w:lvlText w:val="%5."/>
-      <w:lvlJc w:val="start"/>
-      <w:pPr>
-        <w:tabs>
-          <w:tab w:val="num" w:pos="2160"/>
-        </w:tabs>
-        <w:ind w:start="2160" w:hanging="360"/>
-      </w:pPr>
-      <w:rPr/>
-    </w:lvl>
-    <w:lvl w:ilvl="5">
-      <w:start w:val="1"/>
-      <w:numFmt w:val="decimal"/>
-      <w:lvlText w:val="%6."/>
-      <w:lvlJc w:val="start"/>
-      <w:pPr>
-        <w:tabs>
-          <w:tab w:val="num" w:pos="2520"/>
-        </w:tabs>
-        <w:ind w:start="2520" w:hanging="360"/>
-      </w:pPr>
-      <w:rPr/>
-    </w:lvl>
-    <w:lvl w:ilvl="6">
-      <w:start w:val="1"/>
-      <w:numFmt w:val="decimal"/>
-      <w:lvlText w:val="%7."/>
-      <w:lvlJc w:val="start"/>
-      <w:pPr>
-        <w:tabs>
-          <w:tab w:val="num" w:pos="2880"/>
-        </w:tabs>
-        <w:ind w:start="2880" w:hanging="360"/>
-      </w:pPr>
-      <w:rPr/>
-    </w:lvl>
-    <w:lvl w:ilvl="7">
-      <w:start w:val="1"/>
-      <w:numFmt w:val="decimal"/>
-      <w:lvlText w:val="%8."/>
-      <w:lvlJc w:val="start"/>
-      <w:pPr>
-        <w:tabs>
-          <w:tab w:val="num" w:pos="3240"/>
-        </w:tabs>
-        <w:ind w:start="3240" w:hanging="360"/>
-      </w:pPr>
-      <w:rPr/>
+        <w:ind w:left="1440" w:hanging="1440"/>
+      </w:pPr>
     </w:lvl>
     <w:lvl w:ilvl="8">
       <w:start w:val="1"/>
-      <w:numFmt w:val="decimal"/>
-      <w:lvlText w:val="%9."/>
-      <w:lvlJc w:val="start"/>
-      <w:pPr>
-        <w:tabs>
-          <w:tab w:val="num" w:pos="3600"/>
-        </w:tabs>
-        <w:ind w:start="3600" w:hanging="360"/>
-      </w:pPr>
-      <w:rPr/>
+      <w:numFmt w:val="none"/>
+      <w:suff w:val="nothing"/>
+      <w:lvlText w:val=""/>
+      <w:lvlJc w:val="left"/>
+      <w:pPr>
+        <w:tabs>
+          <w:tab w:val="num" w:pos="1584"/>
+        </w:tabs>
+        <w:ind w:left="1584" w:hanging="1584"/>
+      </w:pPr>
     </w:lvl>
   </w:abstractNum>
   <w:num w:numId="1">
@@ -528,7 +521,6 @@
     <w:rPrDefault>
       <w:rPr>
         <w:rFonts w:ascii="Liberation Serif" w:hAnsi="Liberation Serif" w:eastAsia="SimSun" w:cs="Mangal"/>
-        <w:sz w:val="24"/>
         <w:szCs w:val="24"/>
         <w:lang w:val="en-US" w:eastAsia="zh-CN" w:bidi="hi-IN"/>
       </w:rPr>
@@ -542,10 +534,12 @@
     <w:qFormat/>
     <w:pPr>
       <w:widowControl w:val="false"/>
+      <w:bidi w:val="0"/>
+      <w:jc w:val="left"/>
     </w:pPr>
     <w:rPr>
       <w:rFonts w:ascii="Liberation Serif" w:hAnsi="Liberation Serif" w:eastAsia="SimSun" w:cs="Mangal"/>
-      <w:color w:val="auto"/>
+      <w:color w:val="00000A"/>
       <w:sz w:val="24"/>
       <w:szCs w:val="24"/>
       <w:lang w:val="en-US" w:eastAsia="zh-CN" w:bidi="hi-IN"/>
@@ -554,15 +548,9 @@
   <w:style w:type="paragraph" w:styleId="Heading1">
     <w:name w:val="Heading 1"/>
     <w:basedOn w:val="Heading"/>
-    <w:next w:val="TextBody"/>
-    <w:qFormat/>
-    <w:pPr>
-      <w:numPr>
-        <w:ilvl w:val="0"/>
-        <w:numId w:val="1"/>
-      </w:numPr>
+    <w:qFormat/>
+    <w:pPr>
       <w:spacing w:before="240" w:after="120"/>
-      <w:outlineLvl w:val="0"/>
       <w:outlineLvl w:val="0"/>
     </w:pPr>
     <w:rPr>
@@ -575,15 +563,9 @@
   <w:style w:type="paragraph" w:styleId="Heading2">
     <w:name w:val="Heading 2"/>
     <w:basedOn w:val="Heading"/>
-    <w:next w:val="TextBody"/>
-    <w:qFormat/>
-    <w:pPr>
-      <w:numPr>
-        <w:ilvl w:val="1"/>
-        <w:numId w:val="1"/>
-      </w:numPr>
+    <w:qFormat/>
+    <w:pPr>
       <w:spacing w:before="200" w:after="120"/>
-      <w:outlineLvl w:val="1"/>
       <w:outlineLvl w:val="1"/>
     </w:pPr>
     <w:rPr>
@@ -596,15 +578,9 @@
   <w:style w:type="paragraph" w:styleId="Heading3">
     <w:name w:val="Heading 3"/>
     <w:basedOn w:val="Heading"/>
-    <w:next w:val="TextBody"/>
-    <w:qFormat/>
-    <w:pPr>
-      <w:numPr>
-        <w:ilvl w:val="2"/>
-        <w:numId w:val="1"/>
-      </w:numPr>
+    <w:qFormat/>
+    <w:pPr>
       <w:spacing w:before="140" w:after="120"/>
-      <w:outlineLvl w:val="2"/>
       <w:outlineLvl w:val="2"/>
     </w:pPr>
     <w:rPr>
@@ -618,6 +594,14 @@
     <w:name w:val="Numbering Symbols"/>
     <w:qFormat/>
     <w:rPr/>
+  </w:style>
+  <w:style w:type="character" w:styleId="InternetLink">
+    <w:name w:val="Internet Link"/>
+    <w:rPr>
+      <w:color w:val="000080"/>
+      <w:u w:val="single"/>
+      <w:lang w:val="zxx" w:eastAsia="zxx" w:bidi="zxx"/>
+    </w:rPr>
   </w:style>
   <w:style w:type="paragraph" w:styleId="Heading">
     <w:name w:val="Heading"/>
@@ -683,14 +667,13 @@
     <w:qFormat/>
     <w:pPr>
       <w:spacing w:before="0" w:after="283"/>
-      <w:ind w:start="567" w:end="567" w:hanging="0"/>
+      <w:ind w:left="567" w:right="567" w:hanging="0"/>
     </w:pPr>
     <w:rPr/>
   </w:style>
   <w:style w:type="paragraph" w:styleId="Title">
     <w:name w:val="Title"/>
     <w:basedOn w:val="Heading"/>
-    <w:next w:val="TextBody"/>
     <w:qFormat/>
     <w:pPr>
       <w:jc w:val="center"/>
@@ -705,7 +688,6 @@
   <w:style w:type="paragraph" w:styleId="Subtitle">
     <w:name w:val="Subtitle"/>
     <w:basedOn w:val="Heading"/>
-    <w:next w:val="TextBody"/>
     <w:qFormat/>
     <w:pPr>
       <w:spacing w:before="60" w:after="120"/>
